--- a/LABA3.1.docx
+++ b/LABA3.1.docx
@@ -88,6 +88,8 @@
         </w:rPr>
         <w:t xml:space="preserve"> </w:t>
       </w:r>
+      <w:bookmarkStart w:id="0" w:name="_GoBack"/>
+      <w:bookmarkEnd w:id="0"/>
     </w:p>
     <w:p>
       <w:pPr>
@@ -129,22 +131,38 @@
         <w:ind w:left="10" w:right="135"/>
         <w:jc w:val="center"/>
         <w:rPr>
-          <w:lang w:val="ru-RU"/>
-        </w:rPr>
-      </w:pPr>
+          <w:lang w:val="uk-UA"/>
+        </w:rPr>
+      </w:pPr>
+      <w:proofErr w:type="spellStart"/>
       <w:r>
         <w:rPr>
           <w:b/>
           <w:lang w:val="ru-RU"/>
         </w:rPr>
-        <w:t>Лабораторна робота №</w:t>
-      </w:r>
+        <w:t>Лабораторна</w:t>
+      </w:r>
+      <w:proofErr w:type="spellEnd"/>
       <w:r>
         <w:rPr>
           <w:b/>
-          <w:highlight w:val="yellow"/>
+          <w:lang w:val="ru-RU"/>
+        </w:rPr>
+        <w:t xml:space="preserve"> робота №</w:t>
+      </w:r>
+      <w:r>
+        <w:rPr>
+          <w:b/>
+          <w:highlight w:val="lightGray"/>
         </w:rPr>
         <w:t>N</w:t>
+      </w:r>
+      <w:r>
+        <w:rPr>
+          <w:b/>
+          <w:lang w:val="uk-UA"/>
+        </w:rPr>
+        <w:t>3</w:t>
       </w:r>
     </w:p>
     <w:p>
@@ -160,8 +178,23 @@
         <w:rPr>
           <w:lang w:val="ru-RU"/>
         </w:rPr>
-        <w:t>з дисципліни «</w:t>
-      </w:r>
+        <w:t xml:space="preserve">з </w:t>
+      </w:r>
+      <w:proofErr w:type="spellStart"/>
+      <w:r>
+        <w:rPr>
+          <w:lang w:val="ru-RU"/>
+        </w:rPr>
+        <w:t>дисципліни</w:t>
+      </w:r>
+      <w:proofErr w:type="spellEnd"/>
+      <w:r>
+        <w:rPr>
+          <w:lang w:val="ru-RU"/>
+        </w:rPr>
+        <w:t xml:space="preserve"> «</w:t>
+      </w:r>
+      <w:proofErr w:type="spellStart"/>
       <w:r>
         <w:rPr>
           <w:u w:val="single" w:color="000000"/>
@@ -176,6 +209,7 @@
         </w:rPr>
         <w:t>комунікаційні</w:t>
       </w:r>
+      <w:proofErr w:type="spellEnd"/>
       <w:r>
         <w:rPr>
           <w:u w:val="single" w:color="000000"/>
@@ -183,6 +217,8 @@
         </w:rPr>
         <w:t xml:space="preserve"> </w:t>
       </w:r>
+      <w:proofErr w:type="spellStart"/>
+      <w:proofErr w:type="gramStart"/>
       <w:r>
         <w:rPr>
           <w:u w:val="single" w:color="000000"/>
@@ -190,11 +226,19 @@
         </w:rPr>
         <w:t>мережі</w:t>
       </w:r>
-      <w:r>
-        <w:rPr>
-          <w:lang w:val="ru-RU"/>
-        </w:rPr>
-        <w:t xml:space="preserve"> » на тему</w:t>
+      <w:proofErr w:type="spellEnd"/>
+      <w:r>
+        <w:rPr>
+          <w:lang w:val="ru-RU"/>
+        </w:rPr>
+        <w:t xml:space="preserve"> »</w:t>
+      </w:r>
+      <w:proofErr w:type="gramEnd"/>
+      <w:r>
+        <w:rPr>
+          <w:lang w:val="ru-RU"/>
+        </w:rPr>
+        <w:t xml:space="preserve"> на тему</w:t>
       </w:r>
     </w:p>
     <w:p>
@@ -1964,8 +2008,6 @@
         </w:rPr>
         <w:t>адмін.профіль</w:t>
       </w:r>
-      <w:bookmarkStart w:id="0" w:name="_GoBack"/>
-      <w:bookmarkEnd w:id="0"/>
       <w:r>
         <w:rPr>
           <w:lang w:val="ru-RU"/>

--- a/LABA3.1.docx
+++ b/LABA3.1.docx
@@ -88,8 +88,6 @@
         </w:rPr>
         <w:t xml:space="preserve"> </w:t>
       </w:r>
-      <w:bookmarkStart w:id="0" w:name="_GoBack"/>
-      <w:bookmarkEnd w:id="0"/>
     </w:p>
     <w:p>
       <w:pPr>
@@ -1363,6 +1361,22 @@
             </a:graphic>
           </wp:inline>
         </w:drawing>
+      </w:r>
+    </w:p>
+    <w:p>
+      <w:pPr>
+        <w:spacing w:after="13" w:line="259" w:lineRule="auto"/>
+        <w:ind w:left="0" w:firstLine="0"/>
+        <w:jc w:val="center"/>
+        <w:rPr>
+          <w:lang w:val="uk-UA"/>
+        </w:rPr>
+      </w:pPr>
+      <w:r>
+        <w:rPr>
+          <w:lang w:val="uk-UA"/>
+        </w:rPr>
+        <w:t>Рисунок 1</w:t>
       </w:r>
     </w:p>
     <w:p>
@@ -1418,6 +1432,32 @@
       <w:pPr>
         <w:spacing w:after="13" w:line="259" w:lineRule="auto"/>
         <w:ind w:left="0" w:firstLine="0"/>
+        <w:jc w:val="center"/>
+        <w:rPr>
+          <w:lang w:val="uk-UA"/>
+        </w:rPr>
+      </w:pPr>
+      <w:r>
+        <w:rPr>
+          <w:lang w:val="uk-UA"/>
+        </w:rPr>
+        <w:t>Рисунок 2</w:t>
+      </w:r>
+    </w:p>
+    <w:p>
+      <w:pPr>
+        <w:spacing w:after="13" w:line="259" w:lineRule="auto"/>
+        <w:ind w:left="0" w:firstLine="0"/>
+        <w:jc w:val="center"/>
+        <w:rPr>
+          <w:lang w:val="uk-UA"/>
+        </w:rPr>
+      </w:pPr>
+    </w:p>
+    <w:p>
+      <w:pPr>
+        <w:spacing w:after="13" w:line="259" w:lineRule="auto"/>
+        <w:ind w:left="0" w:firstLine="0"/>
         <w:jc w:val="left"/>
       </w:pPr>
       <w:r>
@@ -1466,7 +1506,23 @@
       <w:pPr>
         <w:spacing w:after="13" w:line="259" w:lineRule="auto"/>
         <w:ind w:left="0" w:firstLine="0"/>
-        <w:jc w:val="left"/>
+        <w:jc w:val="center"/>
+        <w:rPr>
+          <w:lang w:val="uk-UA"/>
+        </w:rPr>
+      </w:pPr>
+      <w:r>
+        <w:rPr>
+          <w:lang w:val="uk-UA"/>
+        </w:rPr>
+        <w:t>Рисунок3</w:t>
+      </w:r>
+    </w:p>
+    <w:p>
+      <w:pPr>
+        <w:spacing w:after="13" w:line="259" w:lineRule="auto"/>
+        <w:ind w:left="0" w:firstLine="0"/>
+        <w:jc w:val="center"/>
       </w:pPr>
       <w:r>
         <w:rPr>
@@ -1522,7 +1578,23 @@
       <w:pPr>
         <w:spacing w:after="13" w:line="259" w:lineRule="auto"/>
         <w:ind w:left="0" w:firstLine="0"/>
-        <w:jc w:val="left"/>
+        <w:jc w:val="center"/>
+        <w:rPr>
+          <w:lang w:val="uk-UA"/>
+        </w:rPr>
+      </w:pPr>
+      <w:r>
+        <w:rPr>
+          <w:lang w:val="uk-UA"/>
+        </w:rPr>
+        <w:t>Рисунок 4</w:t>
+      </w:r>
+    </w:p>
+    <w:p>
+      <w:pPr>
+        <w:spacing w:after="13" w:line="259" w:lineRule="auto"/>
+        <w:ind w:left="0" w:firstLine="0"/>
+        <w:jc w:val="center"/>
       </w:pPr>
       <w:r>
         <w:rPr>
@@ -1530,9 +1602,9 @@
           <w:lang w:val="ru-RU" w:eastAsia="ru-RU"/>
         </w:rPr>
         <w:drawing>
-          <wp:inline distT="0" distB="0" distL="0" distR="0" wp14:anchorId="74399360" wp14:editId="5F9404BF">
-            <wp:extent cx="5280660" cy="4871595"/>
-            <wp:effectExtent l="0" t="0" r="0" b="5715"/>
+          <wp:inline distT="0" distB="0" distL="0" distR="0" wp14:anchorId="74399360" wp14:editId="6F32A8B0">
+            <wp:extent cx="4983480" cy="4597435"/>
+            <wp:effectExtent l="0" t="0" r="7620" b="0"/>
             <wp:docPr id="5" name="Рисунок 5"/>
             <wp:cNvGraphicFramePr>
               <a:graphicFrameLocks xmlns:a="http://schemas.openxmlformats.org/drawingml/2006/main" noChangeAspect="1"/>
@@ -1552,7 +1624,7 @@
                   <pic:spPr bwMode="auto">
                     <a:xfrm>
                       <a:off x="0" y="0"/>
-                      <a:ext cx="5285199" cy="4875782"/>
+                      <a:ext cx="4989969" cy="4603421"/>
                     </a:xfrm>
                     <a:prstGeom prst="rect">
                       <a:avLst/>
@@ -1577,14 +1649,36 @@
       <w:pPr>
         <w:spacing w:after="13" w:line="259" w:lineRule="auto"/>
         <w:ind w:left="0" w:firstLine="0"/>
-        <w:jc w:val="left"/>
+        <w:jc w:val="center"/>
+        <w:rPr>
+          <w:lang w:val="uk-UA"/>
+        </w:rPr>
+      </w:pPr>
+      <w:r>
+        <w:rPr>
+          <w:lang w:val="uk-UA"/>
+        </w:rPr>
+        <w:t>Рисунок 5</w:t>
+      </w:r>
+    </w:p>
+    <w:p>
+      <w:pPr>
+        <w:spacing w:after="13" w:line="259" w:lineRule="auto"/>
+        <w:ind w:left="0" w:firstLine="0"/>
+        <w:jc w:val="center"/>
+      </w:pPr>
+    </w:p>
+    <w:p>
+      <w:pPr>
+        <w:spacing w:after="13" w:line="259" w:lineRule="auto"/>
+        <w:ind w:left="0" w:firstLine="0"/>
+        <w:jc w:val="center"/>
       </w:pPr>
       <w:r>
         <w:rPr>
           <w:noProof/>
           <w:lang w:val="ru-RU" w:eastAsia="ru-RU"/>
         </w:rPr>
-        <w:lastRenderedPageBreak/>
         <w:drawing>
           <wp:inline distT="0" distB="0" distL="0" distR="0" wp14:anchorId="5E07C90E" wp14:editId="26A35BA7">
             <wp:extent cx="4734137" cy="4442460"/>
@@ -1633,13 +1727,30 @@
       <w:pPr>
         <w:spacing w:after="13" w:line="259" w:lineRule="auto"/>
         <w:ind w:left="0" w:firstLine="0"/>
-        <w:jc w:val="left"/>
+        <w:jc w:val="center"/>
+        <w:rPr>
+          <w:lang w:val="uk-UA"/>
+        </w:rPr>
+      </w:pPr>
+      <w:r>
+        <w:rPr>
+          <w:lang w:val="uk-UA"/>
+        </w:rPr>
+        <w:t>Рисунок 6</w:t>
+      </w:r>
+    </w:p>
+    <w:p>
+      <w:pPr>
+        <w:spacing w:after="13" w:line="259" w:lineRule="auto"/>
+        <w:ind w:left="0" w:firstLine="0"/>
+        <w:jc w:val="center"/>
       </w:pPr>
       <w:r>
         <w:rPr>
           <w:noProof/>
           <w:lang w:val="ru-RU" w:eastAsia="ru-RU"/>
         </w:rPr>
+        <w:lastRenderedPageBreak/>
         <w:drawing>
           <wp:inline distT="0" distB="0" distL="0" distR="0" wp14:anchorId="12E3AE2F" wp14:editId="45639349">
             <wp:extent cx="4709160" cy="4557252"/>
@@ -1688,17 +1799,42 @@
       <w:pPr>
         <w:spacing w:after="13" w:line="259" w:lineRule="auto"/>
         <w:ind w:left="0" w:firstLine="0"/>
-        <w:jc w:val="left"/>
+        <w:jc w:val="center"/>
+        <w:rPr>
+          <w:lang w:val="uk-UA"/>
+        </w:rPr>
+      </w:pPr>
+      <w:r>
+        <w:rPr>
+          <w:lang w:val="uk-UA"/>
+        </w:rPr>
+        <w:t>Рисунок 7</w:t>
+      </w:r>
+    </w:p>
+    <w:p>
+      <w:pPr>
+        <w:spacing w:after="13" w:line="259" w:lineRule="auto"/>
+        <w:ind w:left="0" w:firstLine="0"/>
+        <w:jc w:val="center"/>
+        <w:rPr>
+          <w:lang w:val="uk-UA"/>
+        </w:rPr>
+      </w:pPr>
+    </w:p>
+    <w:p>
+      <w:pPr>
+        <w:spacing w:after="13" w:line="259" w:lineRule="auto"/>
+        <w:ind w:left="0" w:firstLine="0"/>
+        <w:jc w:val="center"/>
       </w:pPr>
       <w:r>
         <w:rPr>
           <w:noProof/>
           <w:lang w:val="ru-RU" w:eastAsia="ru-RU"/>
         </w:rPr>
-        <w:lastRenderedPageBreak/>
         <w:drawing>
-          <wp:inline distT="0" distB="0" distL="0" distR="0" wp14:anchorId="33949685" wp14:editId="3E2DF34C">
-            <wp:extent cx="4884586" cy="3992880"/>
+          <wp:inline distT="0" distB="0" distL="0" distR="0" wp14:anchorId="33949685" wp14:editId="7B187BD9">
+            <wp:extent cx="4465320" cy="3650154"/>
             <wp:effectExtent l="0" t="0" r="0" b="7620"/>
             <wp:docPr id="8" name="Рисунок 8"/>
             <wp:cNvGraphicFramePr>
@@ -1719,7 +1855,7 @@
                   <pic:spPr bwMode="auto">
                     <a:xfrm>
                       <a:off x="0" y="0"/>
-                      <a:ext cx="4886412" cy="3994373"/>
+                      <a:ext cx="4470045" cy="3654016"/>
                     </a:xfrm>
                     <a:prstGeom prst="rect">
                       <a:avLst/>
@@ -1744,13 +1880,30 @@
       <w:pPr>
         <w:spacing w:after="13" w:line="259" w:lineRule="auto"/>
         <w:ind w:left="0" w:firstLine="0"/>
-        <w:jc w:val="left"/>
+        <w:jc w:val="center"/>
+        <w:rPr>
+          <w:lang w:val="uk-UA"/>
+        </w:rPr>
+      </w:pPr>
+      <w:r>
+        <w:rPr>
+          <w:lang w:val="uk-UA"/>
+        </w:rPr>
+        <w:t>Рисунок 8</w:t>
+      </w:r>
+    </w:p>
+    <w:p>
+      <w:pPr>
+        <w:spacing w:after="13" w:line="259" w:lineRule="auto"/>
+        <w:ind w:left="0" w:firstLine="0"/>
+        <w:jc w:val="center"/>
       </w:pPr>
       <w:r>
         <w:rPr>
           <w:noProof/>
           <w:lang w:val="ru-RU" w:eastAsia="ru-RU"/>
         </w:rPr>
+        <w:lastRenderedPageBreak/>
         <w:drawing>
           <wp:inline distT="0" distB="0" distL="0" distR="0" wp14:anchorId="2B110895" wp14:editId="084980CA">
             <wp:extent cx="4876800" cy="3835791"/>
@@ -1799,6 +1952,32 @@
       <w:pPr>
         <w:spacing w:after="13" w:line="259" w:lineRule="auto"/>
         <w:ind w:left="0" w:firstLine="0"/>
+        <w:jc w:val="center"/>
+        <w:rPr>
+          <w:lang w:val="uk-UA"/>
+        </w:rPr>
+      </w:pPr>
+      <w:r>
+        <w:rPr>
+          <w:lang w:val="uk-UA"/>
+        </w:rPr>
+        <w:t>Рисунок 9</w:t>
+      </w:r>
+    </w:p>
+    <w:p>
+      <w:pPr>
+        <w:spacing w:after="13" w:line="259" w:lineRule="auto"/>
+        <w:ind w:left="0" w:firstLine="0"/>
+        <w:jc w:val="center"/>
+        <w:rPr>
+          <w:lang w:val="uk-UA"/>
+        </w:rPr>
+      </w:pPr>
+    </w:p>
+    <w:p>
+      <w:pPr>
+        <w:spacing w:after="13" w:line="259" w:lineRule="auto"/>
+        <w:ind w:left="0" w:firstLine="0"/>
         <w:jc w:val="left"/>
       </w:pPr>
       <w:r>
@@ -1806,7 +1985,6 @@
           <w:noProof/>
           <w:lang w:val="ru-RU" w:eastAsia="ru-RU"/>
         </w:rPr>
-        <w:lastRenderedPageBreak/>
         <w:drawing>
           <wp:inline distT="0" distB="0" distL="0" distR="0" wp14:anchorId="1FD4B825" wp14:editId="495D6B91">
             <wp:extent cx="5928360" cy="3055620"/>
@@ -1853,6 +2031,21 @@
     </w:p>
     <w:p>
       <w:pPr>
+        <w:spacing w:after="13" w:line="259" w:lineRule="auto"/>
+        <w:ind w:left="0" w:firstLine="0"/>
+        <w:jc w:val="center"/>
+      </w:pPr>
+      <w:proofErr w:type="spellStart"/>
+      <w:r>
+        <w:t>Рисунок</w:t>
+      </w:r>
+      <w:proofErr w:type="spellEnd"/>
+      <w:r>
+        <w:t xml:space="preserve"> 10</w:t>
+      </w:r>
+    </w:p>
+    <w:p>
+      <w:pPr>
         <w:spacing w:after="24" w:line="259" w:lineRule="auto"/>
         <w:ind w:left="10" w:right="80"/>
         <w:jc w:val="center"/>
@@ -1880,10 +2073,53 @@
           <w:lang w:val="ru-RU"/>
         </w:rPr>
       </w:pPr>
-      <w:r>
-        <w:rPr>
-          <w:lang w:val="ru-RU"/>
-        </w:rPr>
+    </w:p>
+    <w:p>
+      <w:pPr>
+        <w:spacing w:after="24" w:line="259" w:lineRule="auto"/>
+        <w:ind w:left="10" w:right="80"/>
+        <w:jc w:val="center"/>
+        <w:rPr>
+          <w:lang w:val="ru-RU"/>
+        </w:rPr>
+      </w:pPr>
+    </w:p>
+    <w:p>
+      <w:pPr>
+        <w:spacing w:after="24" w:line="259" w:lineRule="auto"/>
+        <w:ind w:left="10" w:right="80"/>
+        <w:jc w:val="center"/>
+        <w:rPr>
+          <w:lang w:val="ru-RU"/>
+        </w:rPr>
+      </w:pPr>
+    </w:p>
+    <w:p>
+      <w:pPr>
+        <w:spacing w:after="24" w:line="259" w:lineRule="auto"/>
+        <w:ind w:left="10" w:right="80"/>
+        <w:jc w:val="center"/>
+        <w:rPr>
+          <w:lang w:val="ru-RU"/>
+        </w:rPr>
+      </w:pPr>
+    </w:p>
+    <w:p>
+      <w:pPr>
+        <w:spacing w:after="24" w:line="259" w:lineRule="auto"/>
+        <w:ind w:left="10" w:right="80"/>
+        <w:jc w:val="center"/>
+        <w:rPr>
+          <w:lang w:val="ru-RU"/>
+        </w:rPr>
+      </w:pPr>
+      <w:bookmarkStart w:id="0" w:name="_GoBack"/>
+      <w:bookmarkEnd w:id="0"/>
+      <w:r>
+        <w:rPr>
+          <w:lang w:val="ru-RU"/>
+        </w:rPr>
+        <w:lastRenderedPageBreak/>
         <w:t xml:space="preserve">ВИСНОВКИ </w:t>
       </w:r>
     </w:p>

--- a/LABA3.1.docx
+++ b/LABA3.1.docx
@@ -5,31 +5,33 @@
     <w:p>
       <w:pPr>
         <w:spacing w:after="287"/>
-        <w:ind w:right="67"/>
-        <w:rPr>
-          <w:lang w:val="ru-RU"/>
-        </w:rPr>
-      </w:pPr>
-      <w:r>
-        <w:rPr>
-          <w:lang w:val="ru-RU"/>
-        </w:rPr>
-        <w:t xml:space="preserve">МІНІСТЕРСТВО ОСВІТИ І НАУКИ УКРАЇНИ  </w:t>
+        <w:ind w:left="0" w:right="67"/>
+        <w:jc w:val="center"/>
+        <w:rPr>
+          <w:lang w:val="ru-RU"/>
+        </w:rPr>
+      </w:pPr>
+      <w:r>
+        <w:rPr>
+          <w:lang w:val="ru-RU"/>
+        </w:rPr>
+        <w:t>МІНІСТЕРСТВО ОСВІТИ І НАУКИ УКРАЇНИ</w:t>
       </w:r>
     </w:p>
     <w:p>
       <w:pPr>
         <w:spacing w:after="298"/>
-        <w:ind w:left="1715" w:right="67" w:hanging="130"/>
-        <w:rPr>
-          <w:lang w:val="ru-RU"/>
-        </w:rPr>
-      </w:pPr>
-      <w:r>
-        <w:rPr>
-          <w:lang w:val="ru-RU"/>
-        </w:rPr>
-        <w:t xml:space="preserve">Національний аерокосмічний університет ім. М. Є. Жуковського «Харківський авіаційний інститут»  </w:t>
+        <w:ind w:left="0" w:right="67" w:hanging="14"/>
+        <w:jc w:val="center"/>
+        <w:rPr>
+          <w:lang w:val="ru-RU"/>
+        </w:rPr>
+      </w:pPr>
+      <w:r>
+        <w:rPr>
+          <w:lang w:val="ru-RU"/>
+        </w:rPr>
+        <w:t>Національний аерокосмічний університет ім. М. Є. Жуковського «Харківський авіаційний інститут»</w:t>
       </w:r>
     </w:p>
     <w:p>
@@ -166,7 +168,7 @@
     <w:p>
       <w:pPr>
         <w:spacing w:after="259" w:line="265" w:lineRule="auto"/>
-        <w:ind w:left="1220"/>
+        <w:ind w:left="0"/>
         <w:jc w:val="center"/>
         <w:rPr>
           <w:lang w:val="ru-RU"/>
@@ -242,7 +244,7 @@
     <w:p>
       <w:pPr>
         <w:spacing w:after="2213" w:line="265" w:lineRule="auto"/>
-        <w:ind w:left="1979"/>
+        <w:ind w:left="0"/>
         <w:jc w:val="center"/>
         <w:rPr>
           <w:lang w:val="ru-RU"/>
@@ -1327,9 +1329,9 @@
           <w:lang w:val="ru-RU" w:eastAsia="ru-RU"/>
         </w:rPr>
         <w:drawing>
-          <wp:inline distT="0" distB="0" distL="0" distR="0" wp14:anchorId="5DED0B70" wp14:editId="1433E025">
-            <wp:extent cx="5989955" cy="3369310"/>
-            <wp:effectExtent l="0" t="0" r="0" b="2540"/>
+          <wp:inline distT="0" distB="0" distL="0" distR="0" wp14:anchorId="5DED0B70" wp14:editId="6BB3E9CB">
+            <wp:extent cx="5989955" cy="3048000"/>
+            <wp:effectExtent l="0" t="0" r="0" b="0"/>
             <wp:docPr id="1" name="Рисунок 1"/>
             <wp:cNvGraphicFramePr>
               <a:graphicFrameLocks xmlns:a="http://schemas.openxmlformats.org/drawingml/2006/main" noChangeAspect="1"/>
@@ -1341,20 +1343,27 @@
                     <pic:cNvPr id="1" name=""/>
                     <pic:cNvPicPr/>
                   </pic:nvPicPr>
-                  <pic:blipFill>
+                  <pic:blipFill rotWithShape="1">
                     <a:blip r:embed="rId6"/>
-                    <a:stretch>
-                      <a:fillRect/>
-                    </a:stretch>
+                    <a:srcRect t="4297" b="5240"/>
+                    <a:stretch/>
                   </pic:blipFill>
-                  <pic:spPr>
+                  <pic:spPr bwMode="auto">
                     <a:xfrm>
                       <a:off x="0" y="0"/>
-                      <a:ext cx="5989955" cy="3369310"/>
+                      <a:ext cx="5989955" cy="3048000"/>
                     </a:xfrm>
                     <a:prstGeom prst="rect">
                       <a:avLst/>
                     </a:prstGeom>
+                    <a:ln>
+                      <a:noFill/>
+                    </a:ln>
+                    <a:extLst>
+                      <a:ext uri="{53640926-AAD7-44D8-BBD7-CCE9431645EC}">
+                        <a14:shadowObscured xmlns:a14="http://schemas.microsoft.com/office/drawing/2010/main"/>
+                      </a:ext>
+                    </a:extLst>
                   </pic:spPr>
                 </pic:pic>
               </a:graphicData>
@@ -1392,9 +1401,9 @@
         </w:rPr>
         <w:lastRenderedPageBreak/>
         <w:drawing>
-          <wp:inline distT="0" distB="0" distL="0" distR="0" wp14:anchorId="6D9664A1" wp14:editId="269B8C56">
-            <wp:extent cx="5989955" cy="3369310"/>
-            <wp:effectExtent l="0" t="0" r="0" b="2540"/>
+          <wp:inline distT="0" distB="0" distL="0" distR="0" wp14:anchorId="6D9664A1" wp14:editId="5B58C059">
+            <wp:extent cx="5989955" cy="3124200"/>
+            <wp:effectExtent l="0" t="0" r="0" b="0"/>
             <wp:docPr id="2" name="Рисунок 2"/>
             <wp:cNvGraphicFramePr>
               <a:graphicFrameLocks xmlns:a="http://schemas.openxmlformats.org/drawingml/2006/main" noChangeAspect="1"/>
@@ -1406,20 +1415,27 @@
                     <pic:cNvPr id="1" name=""/>
                     <pic:cNvPicPr/>
                   </pic:nvPicPr>
-                  <pic:blipFill>
+                  <pic:blipFill rotWithShape="1">
                     <a:blip r:embed="rId7"/>
-                    <a:stretch>
-                      <a:fillRect/>
-                    </a:stretch>
+                    <a:srcRect t="3393" b="3882"/>
+                    <a:stretch/>
                   </pic:blipFill>
-                  <pic:spPr>
+                  <pic:spPr bwMode="auto">
                     <a:xfrm>
                       <a:off x="0" y="0"/>
-                      <a:ext cx="5989955" cy="3369310"/>
+                      <a:ext cx="5989955" cy="3124200"/>
                     </a:xfrm>
                     <a:prstGeom prst="rect">
                       <a:avLst/>
                     </a:prstGeom>
+                    <a:ln>
+                      <a:noFill/>
+                    </a:ln>
+                    <a:extLst>
+                      <a:ext uri="{53640926-AAD7-44D8-BBD7-CCE9431645EC}">
+                        <a14:shadowObscured xmlns:a14="http://schemas.microsoft.com/office/drawing/2010/main"/>
+                      </a:ext>
+                    </a:extLst>
                   </pic:spPr>
                 </pic:pic>
               </a:graphicData>
@@ -1466,9 +1482,9 @@
           <w:lang w:val="ru-RU" w:eastAsia="ru-RU"/>
         </w:rPr>
         <w:drawing>
-          <wp:inline distT="0" distB="0" distL="0" distR="0" wp14:anchorId="021CC62D" wp14:editId="37900916">
-            <wp:extent cx="5989955" cy="3369310"/>
-            <wp:effectExtent l="0" t="0" r="0" b="2540"/>
+          <wp:inline distT="0" distB="0" distL="0" distR="0" wp14:anchorId="021CC62D" wp14:editId="3DA9F6A9">
+            <wp:extent cx="5989955" cy="3131820"/>
+            <wp:effectExtent l="0" t="0" r="0" b="0"/>
             <wp:docPr id="3" name="Рисунок 3"/>
             <wp:cNvGraphicFramePr>
               <a:graphicFrameLocks xmlns:a="http://schemas.openxmlformats.org/drawingml/2006/main" noChangeAspect="1"/>
@@ -1480,20 +1496,27 @@
                     <pic:cNvPr id="1" name=""/>
                     <pic:cNvPicPr/>
                   </pic:nvPicPr>
-                  <pic:blipFill>
+                  <pic:blipFill rotWithShape="1">
                     <a:blip r:embed="rId8"/>
-                    <a:stretch>
-                      <a:fillRect/>
-                    </a:stretch>
+                    <a:srcRect t="3393" b="3657"/>
+                    <a:stretch/>
                   </pic:blipFill>
-                  <pic:spPr>
+                  <pic:spPr bwMode="auto">
                     <a:xfrm>
                       <a:off x="0" y="0"/>
-                      <a:ext cx="5989955" cy="3369310"/>
+                      <a:ext cx="5989955" cy="3131820"/>
                     </a:xfrm>
                     <a:prstGeom prst="rect">
                       <a:avLst/>
                     </a:prstGeom>
+                    <a:ln>
+                      <a:noFill/>
+                    </a:ln>
+                    <a:extLst>
+                      <a:ext uri="{53640926-AAD7-44D8-BBD7-CCE9431645EC}">
+                        <a14:shadowObscured xmlns:a14="http://schemas.microsoft.com/office/drawing/2010/main"/>
+                      </a:ext>
+                    </a:extLst>
                   </pic:spPr>
                 </pic:pic>
               </a:graphicData>
@@ -1595,6 +1618,16 @@
         <w:spacing w:after="13" w:line="259" w:lineRule="auto"/>
         <w:ind w:left="0" w:firstLine="0"/>
         <w:jc w:val="center"/>
+        <w:rPr>
+          <w:lang w:val="uk-UA"/>
+        </w:rPr>
+      </w:pPr>
+    </w:p>
+    <w:p>
+      <w:pPr>
+        <w:spacing w:after="13" w:line="259" w:lineRule="auto"/>
+        <w:ind w:left="0" w:firstLine="0"/>
+        <w:jc w:val="center"/>
       </w:pPr>
       <w:r>
         <w:rPr>
@@ -1602,9 +1635,9 @@
           <w:lang w:val="ru-RU" w:eastAsia="ru-RU"/>
         </w:rPr>
         <w:drawing>
-          <wp:inline distT="0" distB="0" distL="0" distR="0" wp14:anchorId="74399360" wp14:editId="6F32A8B0">
-            <wp:extent cx="4983480" cy="4597435"/>
-            <wp:effectExtent l="0" t="0" r="7620" b="0"/>
+          <wp:inline distT="0" distB="0" distL="0" distR="0" wp14:anchorId="74399360" wp14:editId="1974B9AD">
+            <wp:extent cx="4678680" cy="4316246"/>
+            <wp:effectExtent l="0" t="0" r="7620" b="8255"/>
             <wp:docPr id="5" name="Рисунок 5"/>
             <wp:cNvGraphicFramePr>
               <a:graphicFrameLocks xmlns:a="http://schemas.openxmlformats.org/drawingml/2006/main" noChangeAspect="1"/>
@@ -1624,7 +1657,7 @@
                   <pic:spPr bwMode="auto">
                     <a:xfrm>
                       <a:off x="0" y="0"/>
-                      <a:ext cx="4989969" cy="4603421"/>
+                      <a:ext cx="4687335" cy="4324230"/>
                     </a:xfrm>
                     <a:prstGeom prst="rect">
                       <a:avLst/>
@@ -1680,9 +1713,9 @@
           <w:lang w:val="ru-RU" w:eastAsia="ru-RU"/>
         </w:rPr>
         <w:drawing>
-          <wp:inline distT="0" distB="0" distL="0" distR="0" wp14:anchorId="5E07C90E" wp14:editId="26A35BA7">
-            <wp:extent cx="4734137" cy="4442460"/>
-            <wp:effectExtent l="0" t="0" r="9525" b="0"/>
+          <wp:inline distT="0" distB="0" distL="0" distR="0" wp14:anchorId="5E07C90E" wp14:editId="77BEBF15">
+            <wp:extent cx="4312920" cy="4047196"/>
+            <wp:effectExtent l="0" t="0" r="0" b="0"/>
             <wp:docPr id="6" name="Рисунок 6"/>
             <wp:cNvGraphicFramePr>
               <a:graphicFrameLocks xmlns:a="http://schemas.openxmlformats.org/drawingml/2006/main" noChangeAspect="1"/>
@@ -1702,7 +1735,7 @@
                   <pic:spPr bwMode="auto">
                     <a:xfrm>
                       <a:off x="0" y="0"/>
-                      <a:ext cx="4737717" cy="4445820"/>
+                      <a:ext cx="4317202" cy="4051214"/>
                     </a:xfrm>
                     <a:prstGeom prst="rect">
                       <a:avLst/>
@@ -1744,17 +1777,26 @@
         <w:spacing w:after="13" w:line="259" w:lineRule="auto"/>
         <w:ind w:left="0" w:firstLine="0"/>
         <w:jc w:val="center"/>
+        <w:rPr>
+          <w:lang w:val="uk-UA"/>
+        </w:rPr>
+      </w:pPr>
+    </w:p>
+    <w:p>
+      <w:pPr>
+        <w:spacing w:after="13" w:line="259" w:lineRule="auto"/>
+        <w:ind w:left="0" w:firstLine="0"/>
+        <w:jc w:val="center"/>
       </w:pPr>
       <w:r>
         <w:rPr>
           <w:noProof/>
           <w:lang w:val="ru-RU" w:eastAsia="ru-RU"/>
         </w:rPr>
-        <w:lastRenderedPageBreak/>
         <w:drawing>
-          <wp:inline distT="0" distB="0" distL="0" distR="0" wp14:anchorId="12E3AE2F" wp14:editId="45639349">
-            <wp:extent cx="4709160" cy="4557252"/>
-            <wp:effectExtent l="0" t="0" r="0" b="0"/>
+          <wp:inline distT="0" distB="0" distL="0" distR="0" wp14:anchorId="12E3AE2F" wp14:editId="55E29304">
+            <wp:extent cx="4305300" cy="4166419"/>
+            <wp:effectExtent l="0" t="0" r="0" b="5715"/>
             <wp:docPr id="7" name="Рисунок 7"/>
             <wp:cNvGraphicFramePr>
               <a:graphicFrameLocks xmlns:a="http://schemas.openxmlformats.org/drawingml/2006/main" noChangeAspect="1"/>
@@ -1774,7 +1816,7 @@
                   <pic:spPr bwMode="auto">
                     <a:xfrm>
                       <a:off x="0" y="0"/>
-                      <a:ext cx="4713096" cy="4561061"/>
+                      <a:ext cx="4310185" cy="4171146"/>
                     </a:xfrm>
                     <a:prstGeom prst="rect">
                       <a:avLst/>
@@ -1897,13 +1939,24 @@
         <w:spacing w:after="13" w:line="259" w:lineRule="auto"/>
         <w:ind w:left="0" w:firstLine="0"/>
         <w:jc w:val="center"/>
+        <w:rPr>
+          <w:lang w:val="uk-UA"/>
+        </w:rPr>
+      </w:pPr>
+      <w:bookmarkStart w:id="0" w:name="_GoBack"/>
+      <w:bookmarkEnd w:id="0"/>
+    </w:p>
+    <w:p>
+      <w:pPr>
+        <w:spacing w:after="13" w:line="259" w:lineRule="auto"/>
+        <w:ind w:left="0" w:firstLine="0"/>
+        <w:jc w:val="center"/>
       </w:pPr>
       <w:r>
         <w:rPr>
           <w:noProof/>
           <w:lang w:val="ru-RU" w:eastAsia="ru-RU"/>
         </w:rPr>
-        <w:lastRenderedPageBreak/>
         <w:drawing>
           <wp:inline distT="0" distB="0" distL="0" distR="0" wp14:anchorId="2B110895" wp14:editId="084980CA">
             <wp:extent cx="4876800" cy="3835791"/>
@@ -1985,6 +2038,7 @@
           <w:noProof/>
           <w:lang w:val="ru-RU" w:eastAsia="ru-RU"/>
         </w:rPr>
+        <w:lastRenderedPageBreak/>
         <w:drawing>
           <wp:inline distT="0" distB="0" distL="0" distR="0" wp14:anchorId="1FD4B825" wp14:editId="495D6B91">
             <wp:extent cx="5928360" cy="3055620"/>
@@ -2034,14 +2088,15 @@
         <w:spacing w:after="13" w:line="259" w:lineRule="auto"/>
         <w:ind w:left="0" w:firstLine="0"/>
         <w:jc w:val="center"/>
-      </w:pPr>
-      <w:proofErr w:type="spellStart"/>
-      <w:r>
-        <w:t>Рисунок</w:t>
-      </w:r>
-      <w:proofErr w:type="spellEnd"/>
-      <w:r>
-        <w:t xml:space="preserve"> 10</w:t>
+        <w:rPr>
+          <w:lang w:val="ru-RU"/>
+        </w:rPr>
+      </w:pPr>
+      <w:r>
+        <w:rPr>
+          <w:lang w:val="ru-RU"/>
+        </w:rPr>
+        <w:t>Рисунок 10</w:t>
       </w:r>
     </w:p>
     <w:p>
@@ -2113,13 +2168,10 @@
           <w:lang w:val="ru-RU"/>
         </w:rPr>
       </w:pPr>
-      <w:bookmarkStart w:id="0" w:name="_GoBack"/>
-      <w:bookmarkEnd w:id="0"/>
-      <w:r>
-        <w:rPr>
-          <w:lang w:val="ru-RU"/>
-        </w:rPr>
-        <w:lastRenderedPageBreak/>
+      <w:r>
+        <w:rPr>
+          <w:lang w:val="ru-RU"/>
+        </w:rPr>
         <w:t xml:space="preserve">ВИСНОВКИ </w:t>
       </w:r>
     </w:p>
